--- a/Theoretical/TA2_Jonathan_Del_Corpo_40031689.docx
+++ b/Theoretical/TA2_Jonathan_Del_Corpo_40031689.docx
@@ -1,6 +1,6 @@
 
 <file path=word/document.xml><?xml version="1.0" encoding="utf-8"?>
-<w:document xmlns:wpc="http://schemas.microsoft.com/office/word/2010/wordprocessingCanvas" xmlns:cx="http://schemas.microsoft.com/office/drawing/2014/chartex" xmlns:cx1="http://schemas.microsoft.com/office/drawing/2015/9/8/chartex" xmlns:cx2="http://schemas.microsoft.com/office/drawing/2015/10/21/chartex" xmlns:cx3="http://schemas.microsoft.com/office/drawing/2016/5/9/chartex" xmlns:cx4="http://schemas.microsoft.com/office/drawing/2016/5/10/chartex" xmlns:cx5="http://schemas.microsoft.com/office/drawing/2016/5/11/chartex" xmlns:cx6="http://schemas.microsoft.com/office/drawing/2016/5/12/chartex" xmlns:cx7="http://schemas.microsoft.com/office/drawing/2016/5/13/chartex" xmlns:cx8="http://schemas.microsoft.com/office/drawing/2016/5/14/chartex" xmlns:mc="http://schemas.openxmlformats.org/markup-compatibility/2006" xmlns:aink="http://schemas.microsoft.com/office/drawing/2016/ink" xmlns:am3d="http://schemas.microsoft.com/office/drawing/2017/model3d" xmlns:o="urn:schemas-microsoft-com:office:office" xmlns:r="http://schemas.openxmlformats.org/officeDocument/2006/relationships" xmlns:m="http://schemas.openxmlformats.org/officeDocument/2006/math" xmlns:v="urn:schemas-microsoft-com:vml" xmlns:wp14="http://schemas.microsoft.com/office/word/2010/wordprocessingDrawing" xmlns:wp="http://schemas.openxmlformats.org/drawingml/2006/wordprocessingDrawing" xmlns:w10="urn:schemas-microsoft-com:office:word" xmlns:w="http://schemas.openxmlformats.org/wordprocessingml/2006/main" xmlns:w14="http://schemas.microsoft.com/office/word/2010/wordml" xmlns:w15="http://schemas.microsoft.com/office/word/2012/wordml" xmlns:w16cid="http://schemas.microsoft.com/office/word/2016/wordml/cid" xmlns:w16se="http://schemas.microsoft.com/office/word/2015/wordml/symex" xmlns:wpg="http://schemas.microsoft.com/office/word/2010/wordprocessingGroup" xmlns:wpi="http://schemas.microsoft.com/office/word/2010/wordprocessingInk" xmlns:wne="http://schemas.microsoft.com/office/word/2006/wordml" xmlns:wps="http://schemas.microsoft.com/office/word/2010/wordprocessingShape" mc:Ignorable="w14 w15 w16se w16cid wp14">
+<w:document xmlns:wpc="http://schemas.microsoft.com/office/word/2010/wordprocessingCanvas" xmlns:mc="http://schemas.openxmlformats.org/markup-compatibility/2006" xmlns:o="urn:schemas-microsoft-com:office:office" xmlns:r="http://schemas.openxmlformats.org/officeDocument/2006/relationships" xmlns:m="http://schemas.openxmlformats.org/officeDocument/2006/math" xmlns:v="urn:schemas-microsoft-com:vml" xmlns:wp14="http://schemas.microsoft.com/office/word/2010/wordprocessingDrawing" xmlns:wp="http://schemas.openxmlformats.org/drawingml/2006/wordprocessingDrawing" xmlns:w10="urn:schemas-microsoft-com:office:word" xmlns:w="http://schemas.openxmlformats.org/wordprocessingml/2006/main" xmlns:w14="http://schemas.microsoft.com/office/word/2010/wordml" xmlns:w15="http://schemas.microsoft.com/office/word/2012/wordml" xmlns:wpg="http://schemas.microsoft.com/office/word/2010/wordprocessingGroup" xmlns:wpi="http://schemas.microsoft.com/office/word/2010/wordprocessingInk" xmlns:wne="http://schemas.microsoft.com/office/word/2006/wordml" xmlns:wps="http://schemas.microsoft.com/office/word/2010/wordprocessingShape" mc:Ignorable="w14 w15 wp14">
   <w:body>
     <w:p>
       <w:pPr>
@@ -505,7 +505,7 @@
           </mc:Choice>
           <mc:Fallback>
             <w:pict>
-              <v:line w14:anchorId="7AEBFE92" id="Shape 1" o:spid="_x0000_s1026" style="position:absolute;z-index:-251659776;visibility:visible;mso-wrap-style:square;mso-wrap-distance-left:9pt;mso-wrap-distance-top:0;mso-wrap-distance-right:9pt;mso-wrap-distance-bottom:0;mso-position-horizontal:absolute;mso-position-horizontal-relative:text;mso-position-vertical:absolute;mso-position-vertical-relative:text" from="77.7pt,19.3pt" to="408.55pt,19.3pt" o:gfxdata="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" o:allowincell="f" filled="t" strokeweight=".14039mm">
+              <v:line w14:anchorId="591EC4C9" id="Shape 1" o:spid="_x0000_s1026" style="position:absolute;z-index:-251659776;visibility:visible;mso-wrap-style:square;mso-wrap-distance-left:9pt;mso-wrap-distance-top:0;mso-wrap-distance-right:9pt;mso-wrap-distance-bottom:0;mso-position-horizontal:absolute;mso-position-horizontal-relative:text;mso-position-vertical:absolute;mso-position-vertical-relative:text" from="77.7pt,19.3pt" to="408.55pt,19.3pt" o:gfxdata="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" o:allowincell="f" filled="t" strokeweight=".14039mm">
                 <v:stroke joinstyle="miter"/>
                 <o:lock v:ext="edit" shapetype="f"/>
               </v:line>
@@ -695,7 +695,7 @@
           </mc:Choice>
           <mc:Fallback>
             <w:pict>
-              <v:line w14:anchorId="7DD0F947" id="Shape 2" o:spid="_x0000_s1026" style="position:absolute;z-index:-251658752;visibility:visible;mso-wrap-style:square;mso-wrap-distance-left:9pt;mso-wrap-distance-top:0;mso-wrap-distance-right:9pt;mso-wrap-distance-bottom:0;mso-position-horizontal:absolute;mso-position-horizontal-relative:text;mso-position-vertical:absolute;mso-position-vertical-relative:text" from="77.7pt,24.7pt" to="408.55pt,24.7pt" o:gfxdata="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" o:allowincell="f" filled="t" strokeweight=".14039mm">
+              <v:line w14:anchorId="09D9CDBF" id="Shape 2" o:spid="_x0000_s1026" style="position:absolute;z-index:-251658752;visibility:visible;mso-wrap-style:square;mso-wrap-distance-left:9pt;mso-wrap-distance-top:0;mso-wrap-distance-right:9pt;mso-wrap-distance-bottom:0;mso-position-horizontal:absolute;mso-position-horizontal-relative:text;mso-position-vertical:absolute;mso-position-vertical-relative:text" from="77.7pt,24.7pt" to="408.55pt,24.7pt" o:gfxdata="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" o:allowincell="f" filled="t" strokeweight=".14039mm">
                 <v:stroke joinstyle="miter"/>
                 <o:lock v:ext="edit" shapetype="f"/>
               </v:line>
@@ -839,186 +839,242 @@
       <w:pPr>
         <w:spacing w:line="200" w:lineRule="exact"/>
         <w:rPr>
-          <w:sz w:val="20"/>
-          <w:szCs w:val="20"/>
-        </w:rPr>
-      </w:pPr>
-    </w:p>
-    <w:p>
-      <w:pPr>
-        <w:spacing w:line="200" w:lineRule="exact"/>
-        <w:rPr>
           <w:b/>
           <w:bCs/>
           <w:sz w:val="20"/>
           <w:szCs w:val="20"/>
         </w:rPr>
       </w:pPr>
-      <w:r>
+    </w:p>
+    <w:p>
+      <w:pPr>
+        <w:spacing w:line="200" w:lineRule="exact"/>
+        <w:rPr>
+          <w:bCs/>
+          <w:sz w:val="20"/>
+          <w:szCs w:val="20"/>
+        </w:rPr>
+      </w:pPr>
+      <w:r>
+        <w:rPr>
+          <w:bCs/>
+          <w:sz w:val="20"/>
+          <w:szCs w:val="20"/>
+        </w:rPr>
+        <w:t>Q4)</w:t>
+      </w:r>
+      <w:r>
+        <w:rPr>
+          <w:bCs/>
+          <w:sz w:val="20"/>
+          <w:szCs w:val="20"/>
+        </w:rPr>
+        <w:t xml:space="preserve"> a)</w:t>
+      </w:r>
+    </w:p>
+    <w:p>
+      <w:pPr>
+        <w:spacing w:line="200" w:lineRule="exact"/>
         <w:rPr>
           <w:b/>
           <w:bCs/>
           <w:sz w:val="20"/>
           <w:szCs w:val="20"/>
         </w:rPr>
-        <w:t xml:space="preserve">(1- </w:t>
-      </w:r>
-      <w:r>
-        <w:rPr>
-          <w:rFonts w:hint="eastAsia"/>
+      </w:pPr>
+    </w:p>
+    <w:p>
+      <w:pPr>
+        <w:spacing w:line="200" w:lineRule="exact"/>
+        <w:rPr>
+          <w:bCs/>
+          <w:sz w:val="20"/>
+          <w:szCs w:val="20"/>
+        </w:rPr>
+      </w:pPr>
+      <w:r>
+        <w:rPr>
+          <w:bCs/>
+          <w:sz w:val="20"/>
+          <w:szCs w:val="20"/>
+        </w:rPr>
+        <w:t>Q5)</w:t>
+      </w:r>
+      <w:r>
+        <w:rPr>
+          <w:bCs/>
+          <w:sz w:val="20"/>
+          <w:szCs w:val="20"/>
+        </w:rPr>
+        <w:t xml:space="preserve"> </w:t>
+      </w:r>
+      <w:r>
+        <w:rPr>
+          <w:bCs/>
+          <w:sz w:val="20"/>
+          <w:szCs w:val="20"/>
+        </w:rPr>
+        <w:t>c)</w:t>
+      </w:r>
+    </w:p>
+    <w:p>
+      <w:pPr>
+        <w:spacing w:line="200" w:lineRule="exact"/>
+        <w:rPr>
           <w:b/>
           <w:bCs/>
           <w:sz w:val="20"/>
           <w:szCs w:val="20"/>
         </w:rPr>
-        <w:sym w:font="Symbol" w:char="F061"/>
-      </w:r>
-      <w:r>
-        <w:rPr>
-          <w:b/>
-          <w:bCs/>
-          <w:sz w:val="20"/>
-          <w:szCs w:val="20"/>
-        </w:rPr>
-        <w:t xml:space="preserve">)*EstimatedRTT + </w:t>
-      </w:r>
-      <w:r>
-        <w:rPr>
-          <w:rFonts w:hint="eastAsia"/>
-          <w:b/>
-          <w:bCs/>
-          <w:sz w:val="20"/>
-          <w:szCs w:val="20"/>
-        </w:rPr>
-        <w:sym w:font="Symbol" w:char="F061"/>
-      </w:r>
-      <w:r>
-        <w:rPr>
-          <w:b/>
-          <w:bCs/>
-          <w:sz w:val="20"/>
-          <w:szCs w:val="20"/>
-        </w:rPr>
-        <w:t>*SampleRTT</w:t>
-      </w:r>
-      <w:r>
-        <w:rPr>
-          <w:b/>
-          <w:bCs/>
-          <w:sz w:val="20"/>
-          <w:szCs w:val="20"/>
-        </w:rPr>
-        <w:t xml:space="preserve">  =&gt; </w:t>
-      </w:r>
-      <w:r>
-        <w:rPr>
-          <w:b/>
-          <w:bCs/>
-          <w:sz w:val="20"/>
-          <w:szCs w:val="20"/>
-        </w:rPr>
-        <w:t xml:space="preserve">(1- </w:t>
-      </w:r>
-      <w:r>
-        <w:rPr>
-          <w:b/>
-          <w:bCs/>
-          <w:sz w:val="20"/>
-          <w:szCs w:val="20"/>
-        </w:rPr>
-        <w:t>0.125</w:t>
-      </w:r>
-      <w:r>
-        <w:rPr>
-          <w:b/>
-          <w:bCs/>
-          <w:sz w:val="20"/>
-          <w:szCs w:val="20"/>
-        </w:rPr>
-        <w:t>)*</w:t>
-      </w:r>
-      <w:r>
-        <w:rPr>
-          <w:b/>
-          <w:bCs/>
-          <w:sz w:val="20"/>
-          <w:szCs w:val="20"/>
-        </w:rPr>
-        <w:t>31</w:t>
-      </w:r>
-      <w:r>
-        <w:rPr>
-          <w:b/>
-          <w:bCs/>
-          <w:sz w:val="20"/>
-          <w:szCs w:val="20"/>
-        </w:rPr>
-        <w:t xml:space="preserve"> + </w:t>
-      </w:r>
-      <w:r>
-        <w:rPr>
-          <w:b/>
-          <w:bCs/>
-          <w:sz w:val="20"/>
-          <w:szCs w:val="20"/>
-        </w:rPr>
-        <w:t>0.125</w:t>
-      </w:r>
-      <w:r>
-        <w:rPr>
-          <w:b/>
-          <w:bCs/>
-          <w:sz w:val="20"/>
-          <w:szCs w:val="20"/>
-        </w:rPr>
-        <w:t>*</w:t>
-      </w:r>
-      <w:r>
-        <w:rPr>
-          <w:b/>
-          <w:bCs/>
-          <w:sz w:val="20"/>
-          <w:szCs w:val="20"/>
-        </w:rPr>
-        <w:t>((29+31+32) / 3)</w:t>
-      </w:r>
-      <w:r>
-        <w:rPr>
-          <w:b/>
-          <w:bCs/>
-          <w:sz w:val="20"/>
-          <w:szCs w:val="20"/>
-        </w:rPr>
-        <w:t xml:space="preserve"> = 30.95</w:t>
-      </w:r>
-    </w:p>
-    <w:p>
-      <w:pPr>
-        <w:spacing w:line="200" w:lineRule="exact"/>
-        <w:rPr>
-          <w:b/>
-          <w:bCs/>
-          <w:sz w:val="20"/>
-          <w:szCs w:val="20"/>
-        </w:rPr>
-      </w:pPr>
-    </w:p>
-    <w:p>
-      <w:pPr>
-        <w:spacing w:line="200" w:lineRule="exact"/>
-        <w:rPr>
-          <w:bCs/>
-          <w:sz w:val="20"/>
-          <w:szCs w:val="20"/>
-        </w:rPr>
-      </w:pPr>
-      <w:r>
-        <w:rPr>
-          <w:bCs/>
-          <w:sz w:val="20"/>
-          <w:szCs w:val="20"/>
-        </w:rPr>
-        <w:t>Q4)</w:t>
+      </w:pPr>
+    </w:p>
+    <w:p>
+      <w:pPr>
+        <w:spacing w:line="200" w:lineRule="exact"/>
+        <w:rPr>
+          <w:bCs/>
+          <w:sz w:val="20"/>
+          <w:szCs w:val="20"/>
+        </w:rPr>
+      </w:pPr>
+      <w:r>
+        <w:rPr>
+          <w:bCs/>
+          <w:sz w:val="20"/>
+          <w:szCs w:val="20"/>
+        </w:rPr>
+        <w:t>Q6</w:t>
+      </w:r>
+      <w:r>
+        <w:rPr>
+          <w:bCs/>
+          <w:sz w:val="20"/>
+          <w:szCs w:val="20"/>
+        </w:rPr>
+        <w:t>)</w:t>
+      </w:r>
+      <w:r>
+        <w:rPr>
+          <w:bCs/>
+          <w:sz w:val="20"/>
+          <w:szCs w:val="20"/>
+        </w:rPr>
+        <w:t xml:space="preserve"> </w:t>
+      </w:r>
+      <w:r>
+        <w:rPr>
+          <w:bCs/>
+          <w:sz w:val="20"/>
+          <w:szCs w:val="20"/>
+        </w:rPr>
+        <w:t xml:space="preserve">a) </w:t>
+      </w:r>
+    </w:p>
+    <w:p>
+      <w:pPr>
+        <w:spacing w:line="200" w:lineRule="exact"/>
+        <w:rPr>
+          <w:bCs/>
+          <w:sz w:val="20"/>
+          <w:szCs w:val="20"/>
+        </w:rPr>
+      </w:pPr>
+    </w:p>
+    <w:p>
+      <w:pPr>
+        <w:spacing w:line="200" w:lineRule="exact"/>
+        <w:rPr>
+          <w:bCs/>
+          <w:sz w:val="20"/>
+          <w:szCs w:val="20"/>
+        </w:rPr>
+      </w:pPr>
+      <w:r>
+        <w:rPr>
+          <w:bCs/>
+          <w:sz w:val="20"/>
+          <w:szCs w:val="20"/>
+        </w:rPr>
+        <w:t>Q7</w:t>
+      </w:r>
+      <w:r>
+        <w:rPr>
+          <w:bCs/>
+          <w:sz w:val="20"/>
+          <w:szCs w:val="20"/>
+        </w:rPr>
+        <w:t>)</w:t>
+      </w:r>
+      <w:r>
+        <w:rPr>
+          <w:bCs/>
+          <w:sz w:val="20"/>
+          <w:szCs w:val="20"/>
+        </w:rPr>
+        <w:t xml:space="preserve"> a) b) c) d)</w:t>
+      </w:r>
+    </w:p>
+    <w:p>
+      <w:pPr>
+        <w:spacing w:line="200" w:lineRule="exact"/>
+        <w:rPr>
+          <w:bCs/>
+          <w:sz w:val="20"/>
+          <w:szCs w:val="20"/>
+        </w:rPr>
+      </w:pPr>
+    </w:p>
+    <w:p>
+      <w:pPr>
+        <w:spacing w:line="200" w:lineRule="exact"/>
+        <w:rPr>
+          <w:bCs/>
+          <w:sz w:val="20"/>
+          <w:szCs w:val="20"/>
+        </w:rPr>
+      </w:pPr>
+      <w:r>
+        <w:rPr>
+          <w:bCs/>
+          <w:sz w:val="20"/>
+          <w:szCs w:val="20"/>
+        </w:rPr>
+        <w:t xml:space="preserve">Q8) </w:t>
+      </w:r>
+      <w:r>
+        <w:rPr>
+          <w:bCs/>
+          <w:sz w:val="20"/>
+          <w:szCs w:val="20"/>
+        </w:rPr>
+        <w:t>b)</w:t>
+      </w:r>
+    </w:p>
+    <w:p>
+      <w:pPr>
+        <w:spacing w:line="200" w:lineRule="exact"/>
+        <w:rPr>
+          <w:bCs/>
+          <w:sz w:val="20"/>
+          <w:szCs w:val="20"/>
+        </w:rPr>
+      </w:pPr>
+    </w:p>
+    <w:p>
+      <w:pPr>
+        <w:spacing w:line="200" w:lineRule="exact"/>
+        <w:rPr>
+          <w:sz w:val="20"/>
+          <w:szCs w:val="20"/>
+        </w:rPr>
+      </w:pPr>
+      <w:r>
+        <w:rPr>
+          <w:bCs/>
+          <w:sz w:val="20"/>
+          <w:szCs w:val="20"/>
+        </w:rPr>
+        <w:t>Q9)</w:t>
       </w:r>
       <w:r>
         <w:rPr>
@@ -1027,51 +1083,6 @@
           <w:szCs w:val="20"/>
         </w:rPr>
         <w:t xml:space="preserve"> a)</w:t>
-      </w:r>
-    </w:p>
-    <w:p>
-      <w:pPr>
-        <w:spacing w:line="200" w:lineRule="exact"/>
-        <w:rPr>
-          <w:b/>
-          <w:bCs/>
-          <w:sz w:val="20"/>
-          <w:szCs w:val="20"/>
-        </w:rPr>
-      </w:pPr>
-    </w:p>
-    <w:p>
-      <w:pPr>
-        <w:spacing w:line="200" w:lineRule="exact"/>
-        <w:rPr>
-          <w:bCs/>
-          <w:sz w:val="20"/>
-          <w:szCs w:val="20"/>
-        </w:rPr>
-      </w:pPr>
-      <w:r>
-        <w:rPr>
-          <w:bCs/>
-          <w:sz w:val="20"/>
-          <w:szCs w:val="20"/>
-        </w:rPr>
-        <w:t>Q5)</w:t>
-      </w:r>
-      <w:r>
-        <w:rPr>
-          <w:bCs/>
-          <w:sz w:val="20"/>
-          <w:szCs w:val="20"/>
-        </w:rPr>
-        <w:t xml:space="preserve"> </w:t>
-      </w:r>
-      <w:r>
-        <w:rPr>
-          <w:bCs/>
-          <w:sz w:val="20"/>
-          <w:szCs w:val="20"/>
-        </w:rPr>
-        <w:t>c)</w:t>
       </w:r>
       <w:bookmarkStart w:id="2" w:name="_GoBack"/>
       <w:bookmarkEnd w:id="2"/>
@@ -1079,371 +1090,6 @@
     <w:p>
       <w:pPr>
         <w:spacing w:line="200" w:lineRule="exact"/>
-        <w:rPr>
-          <w:b/>
-          <w:bCs/>
-          <w:sz w:val="20"/>
-          <w:szCs w:val="20"/>
-        </w:rPr>
-      </w:pPr>
-    </w:p>
-    <w:p>
-      <w:pPr>
-        <w:spacing w:line="200" w:lineRule="exact"/>
-        <w:rPr>
-          <w:bCs/>
-          <w:sz w:val="20"/>
-          <w:szCs w:val="20"/>
-        </w:rPr>
-      </w:pPr>
-      <w:r>
-        <w:rPr>
-          <w:bCs/>
-          <w:sz w:val="20"/>
-          <w:szCs w:val="20"/>
-        </w:rPr>
-        <w:t>Q6</w:t>
-      </w:r>
-      <w:r>
-        <w:rPr>
-          <w:bCs/>
-          <w:sz w:val="20"/>
-          <w:szCs w:val="20"/>
-        </w:rPr>
-        <w:t>)</w:t>
-      </w:r>
-      <w:r>
-        <w:rPr>
-          <w:bCs/>
-          <w:sz w:val="20"/>
-          <w:szCs w:val="20"/>
-        </w:rPr>
-        <w:t xml:space="preserve"> </w:t>
-      </w:r>
-      <w:r>
-        <w:rPr>
-          <w:bCs/>
-          <w:sz w:val="20"/>
-          <w:szCs w:val="20"/>
-        </w:rPr>
-        <w:t>a) (because it uses https and not http)</w:t>
-      </w:r>
-    </w:p>
-    <w:p>
-      <w:pPr>
-        <w:spacing w:line="200" w:lineRule="exact"/>
-        <w:rPr>
-          <w:bCs/>
-          <w:sz w:val="20"/>
-          <w:szCs w:val="20"/>
-        </w:rPr>
-      </w:pPr>
-    </w:p>
-    <w:p>
-      <w:pPr>
-        <w:spacing w:line="200" w:lineRule="exact"/>
-        <w:rPr>
-          <w:bCs/>
-          <w:sz w:val="20"/>
-          <w:szCs w:val="20"/>
-        </w:rPr>
-      </w:pPr>
-      <w:r>
-        <w:rPr>
-          <w:bCs/>
-          <w:sz w:val="20"/>
-          <w:szCs w:val="20"/>
-        </w:rPr>
-        <w:t>Q7</w:t>
-      </w:r>
-      <w:r>
-        <w:rPr>
-          <w:bCs/>
-          <w:sz w:val="20"/>
-          <w:szCs w:val="20"/>
-        </w:rPr>
-        <w:t>)</w:t>
-      </w:r>
-      <w:r>
-        <w:rPr>
-          <w:bCs/>
-          <w:sz w:val="20"/>
-          <w:szCs w:val="20"/>
-        </w:rPr>
-        <w:t xml:space="preserve"> a) b) c) d)</w:t>
-      </w:r>
-    </w:p>
-    <w:p>
-      <w:pPr>
-        <w:spacing w:line="200" w:lineRule="exact"/>
-        <w:rPr>
-          <w:bCs/>
-          <w:sz w:val="20"/>
-          <w:szCs w:val="20"/>
-        </w:rPr>
-      </w:pPr>
-    </w:p>
-    <w:p>
-      <w:pPr>
-        <w:spacing w:line="200" w:lineRule="exact"/>
-        <w:rPr>
-          <w:bCs/>
-          <w:sz w:val="20"/>
-          <w:szCs w:val="20"/>
-        </w:rPr>
-      </w:pPr>
-      <w:r>
-        <w:rPr>
-          <w:bCs/>
-          <w:sz w:val="20"/>
-          <w:szCs w:val="20"/>
-        </w:rPr>
-        <w:t xml:space="preserve">Q8) </w:t>
-      </w:r>
-      <w:r>
-        <w:rPr>
-          <w:bCs/>
-          <w:sz w:val="20"/>
-          <w:szCs w:val="20"/>
-        </w:rPr>
-        <w:t>a)</w:t>
-      </w:r>
-    </w:p>
-    <w:p>
-      <w:pPr>
-        <w:spacing w:line="200" w:lineRule="exact"/>
-        <w:rPr>
-          <w:bCs/>
-          <w:sz w:val="20"/>
-          <w:szCs w:val="20"/>
-        </w:rPr>
-      </w:pPr>
-    </w:p>
-    <w:p>
-      <w:pPr>
-        <w:spacing w:line="200" w:lineRule="exact"/>
-        <w:rPr>
-          <w:sz w:val="20"/>
-          <w:szCs w:val="20"/>
-        </w:rPr>
-      </w:pPr>
-      <w:r>
-        <w:rPr>
-          <w:bCs/>
-          <w:sz w:val="20"/>
-          <w:szCs w:val="20"/>
-        </w:rPr>
-        <w:t>Q9)</w:t>
-      </w:r>
-      <w:r>
-        <w:rPr>
-          <w:bCs/>
-          <w:sz w:val="20"/>
-          <w:szCs w:val="20"/>
-        </w:rPr>
-        <w:t xml:space="preserve"> a)</w:t>
-      </w:r>
-    </w:p>
-    <w:p>
-      <w:pPr>
-        <w:spacing w:line="200" w:lineRule="exact"/>
-        <w:rPr>
-          <w:sz w:val="20"/>
-          <w:szCs w:val="20"/>
-        </w:rPr>
-      </w:pPr>
-    </w:p>
-    <w:p>
-      <w:pPr>
-        <w:spacing w:line="200" w:lineRule="exact"/>
-        <w:rPr>
-          <w:sz w:val="20"/>
-          <w:szCs w:val="20"/>
-        </w:rPr>
-      </w:pPr>
-      <w:r>
-        <w:rPr>
-          <w:sz w:val="20"/>
-          <w:szCs w:val="20"/>
-        </w:rPr>
-        <w:t xml:space="preserve"> </w:t>
-      </w:r>
-      <w:r>
-        <w:rPr>
-          <w:sz w:val="20"/>
-          <w:szCs w:val="20"/>
-        </w:rPr>
-        <w:t xml:space="preserve"> </w:t>
-      </w:r>
-      <w:r>
-        <w:rPr>
-          <w:sz w:val="20"/>
-          <w:szCs w:val="20"/>
-        </w:rPr>
-        <w:t>1010101010101010</w:t>
-      </w:r>
-    </w:p>
-    <w:p>
-      <w:pPr>
-        <w:spacing w:line="200" w:lineRule="exact"/>
-        <w:rPr>
-          <w:sz w:val="20"/>
-          <w:szCs w:val="20"/>
-        </w:rPr>
-      </w:pPr>
-      <w:r>
-        <w:rPr>
-          <w:sz w:val="20"/>
-          <w:szCs w:val="20"/>
-        </w:rPr>
-        <w:t>+</w:t>
-      </w:r>
-      <w:r>
-        <w:rPr>
-          <w:sz w:val="20"/>
-          <w:szCs w:val="20"/>
-        </w:rPr>
-        <w:t>1010101010101010</w:t>
-      </w:r>
-    </w:p>
-    <w:p>
-      <w:pPr>
-        <w:spacing w:line="200" w:lineRule="exact"/>
-        <w:rPr>
-          <w:sz w:val="20"/>
-          <w:szCs w:val="20"/>
-        </w:rPr>
-      </w:pPr>
-      <w:r>
-        <w:rPr>
-          <w:sz w:val="20"/>
-          <w:szCs w:val="20"/>
-        </w:rPr>
-        <w:t xml:space="preserve"> ----------------</w:t>
-      </w:r>
-      <w:r>
-        <w:rPr>
-          <w:sz w:val="20"/>
-          <w:szCs w:val="20"/>
-        </w:rPr>
-        <w:t>--------</w:t>
-      </w:r>
-    </w:p>
-    <w:p>
-      <w:pPr>
-        <w:spacing w:line="200" w:lineRule="exact"/>
-        <w:rPr>
-          <w:sz w:val="20"/>
-          <w:szCs w:val="20"/>
-        </w:rPr>
-      </w:pPr>
-      <w:r>
-        <w:rPr>
-          <w:sz w:val="20"/>
-          <w:szCs w:val="20"/>
-        </w:rPr>
-        <w:t>10101010101010100 =&gt; 0101010101010101</w:t>
-      </w:r>
-      <w:r>
-        <w:rPr>
-          <w:sz w:val="20"/>
-          <w:szCs w:val="20"/>
-        </w:rPr>
-        <w:t>=&gt; WRAPWAROUND</w:t>
-      </w:r>
-    </w:p>
-    <w:p>
-      <w:pPr>
-        <w:spacing w:line="200" w:lineRule="exact"/>
-        <w:rPr>
-          <w:sz w:val="20"/>
-          <w:szCs w:val="20"/>
-        </w:rPr>
-      </w:pPr>
-    </w:p>
-    <w:p>
-      <w:pPr>
-        <w:spacing w:line="200" w:lineRule="exact"/>
-        <w:rPr>
-          <w:sz w:val="20"/>
-          <w:szCs w:val="20"/>
-        </w:rPr>
-      </w:pPr>
-    </w:p>
-    <w:p>
-      <w:pPr>
-        <w:spacing w:line="200" w:lineRule="exact"/>
-        <w:rPr>
-          <w:sz w:val="20"/>
-          <w:szCs w:val="20"/>
-        </w:rPr>
-      </w:pPr>
-      <w:r>
-        <w:rPr>
-          <w:sz w:val="20"/>
-          <w:szCs w:val="20"/>
-        </w:rPr>
-        <w:t>0101010101010101 =&gt; SUM</w:t>
-      </w:r>
-    </w:p>
-    <w:p>
-      <w:pPr>
-        <w:spacing w:line="200" w:lineRule="exact"/>
-        <w:rPr>
-          <w:sz w:val="20"/>
-          <w:szCs w:val="20"/>
-        </w:rPr>
-      </w:pPr>
-      <w:r>
-        <w:rPr>
-          <w:sz w:val="20"/>
-          <w:szCs w:val="20"/>
-        </w:rPr>
-        <w:t>1010101010101010 =&gt; CHECKSUM</w:t>
-      </w:r>
-    </w:p>
-    <w:p>
-      <w:pPr>
-        <w:spacing w:line="200" w:lineRule="exact"/>
-        <w:rPr>
-          <w:sz w:val="20"/>
-          <w:szCs w:val="20"/>
-        </w:rPr>
-      </w:pPr>
-      <w:r>
-        <w:rPr>
-          <w:sz w:val="20"/>
-          <w:szCs w:val="20"/>
-        </w:rPr>
-        <w:t>----------------</w:t>
-      </w:r>
-      <w:r>
-        <w:rPr>
-          <w:sz w:val="20"/>
-          <w:szCs w:val="20"/>
-        </w:rPr>
-        <w:t>--------</w:t>
-      </w:r>
-    </w:p>
-    <w:p>
-      <w:pPr>
-        <w:spacing w:line="200" w:lineRule="exact"/>
-        <w:rPr>
-          <w:sz w:val="20"/>
-          <w:szCs w:val="20"/>
-        </w:rPr>
-      </w:pPr>
-      <w:r>
-        <w:rPr>
-          <w:sz w:val="20"/>
-          <w:szCs w:val="20"/>
-        </w:rPr>
-        <w:t>1111111111111111</w:t>
-      </w:r>
-    </w:p>
-    <w:p>
-      <w:pPr>
-        <w:spacing w:line="260" w:lineRule="exact"/>
         <w:rPr>
           <w:sz w:val="20"/>
           <w:szCs w:val="20"/>
@@ -1498,7 +1144,7 @@
 </file>
 
 <file path=word/numbering.xml><?xml version="1.0" encoding="utf-8"?>
-<w:numbering xmlns:wpc="http://schemas.microsoft.com/office/word/2010/wordprocessingCanvas" xmlns:cx="http://schemas.microsoft.com/office/drawing/2014/chartex" xmlns:cx1="http://schemas.microsoft.com/office/drawing/2015/9/8/chartex" xmlns:cx2="http://schemas.microsoft.com/office/drawing/2015/10/21/chartex" xmlns:cx3="http://schemas.microsoft.com/office/drawing/2016/5/9/chartex" xmlns:cx4="http://schemas.microsoft.com/office/drawing/2016/5/10/chartex" xmlns:cx5="http://schemas.microsoft.com/office/drawing/2016/5/11/chartex" xmlns:cx6="http://schemas.microsoft.com/office/drawing/2016/5/12/chartex" xmlns:cx7="http://schemas.microsoft.com/office/drawing/2016/5/13/chartex" xmlns:cx8="http://schemas.microsoft.com/office/drawing/2016/5/14/chartex" xmlns:mc="http://schemas.openxmlformats.org/markup-compatibility/2006" xmlns:aink="http://schemas.microsoft.com/office/drawing/2016/ink" xmlns:am3d="http://schemas.microsoft.com/office/drawing/2017/model3d" xmlns:o="urn:schemas-microsoft-com:office:office" xmlns:r="http://schemas.openxmlformats.org/officeDocument/2006/relationships" xmlns:m="http://schemas.openxmlformats.org/officeDocument/2006/math" xmlns:v="urn:schemas-microsoft-com:vml" xmlns:wp14="http://schemas.microsoft.com/office/word/2010/wordprocessingDrawing" xmlns:wp="http://schemas.openxmlformats.org/drawingml/2006/wordprocessingDrawing" xmlns:w10="urn:schemas-microsoft-com:office:word" xmlns:w="http://schemas.openxmlformats.org/wordprocessingml/2006/main" xmlns:w14="http://schemas.microsoft.com/office/word/2010/wordml" xmlns:w15="http://schemas.microsoft.com/office/word/2012/wordml" xmlns:w16cid="http://schemas.microsoft.com/office/word/2016/wordml/cid" xmlns:w16se="http://schemas.microsoft.com/office/word/2015/wordml/symex" xmlns:wpg="http://schemas.microsoft.com/office/word/2010/wordprocessingGroup" xmlns:wpi="http://schemas.microsoft.com/office/word/2010/wordprocessingInk" xmlns:wne="http://schemas.microsoft.com/office/word/2006/wordml" xmlns:wps="http://schemas.microsoft.com/office/word/2010/wordprocessingShape" mc:Ignorable="w14 w15 w16se w16cid wp14">
+<w:numbering xmlns:wpc="http://schemas.microsoft.com/office/word/2010/wordprocessingCanvas" xmlns:mc="http://schemas.openxmlformats.org/markup-compatibility/2006" xmlns:o="urn:schemas-microsoft-com:office:office" xmlns:r="http://schemas.openxmlformats.org/officeDocument/2006/relationships" xmlns:m="http://schemas.openxmlformats.org/officeDocument/2006/math" xmlns:v="urn:schemas-microsoft-com:vml" xmlns:wp14="http://schemas.microsoft.com/office/word/2010/wordprocessingDrawing" xmlns:wp="http://schemas.openxmlformats.org/drawingml/2006/wordprocessingDrawing" xmlns:w10="urn:schemas-microsoft-com:office:word" xmlns:w="http://schemas.openxmlformats.org/wordprocessingml/2006/main" xmlns:w14="http://schemas.microsoft.com/office/word/2010/wordml" xmlns:w15="http://schemas.microsoft.com/office/word/2012/wordml" xmlns:wpg="http://schemas.microsoft.com/office/word/2010/wordprocessingGroup" xmlns:wpi="http://schemas.microsoft.com/office/word/2010/wordprocessingInk" xmlns:wne="http://schemas.microsoft.com/office/word/2006/wordml" xmlns:wps="http://schemas.microsoft.com/office/word/2010/wordprocessingShape" mc:Ignorable="w14 w15 wp14">
   <w:abstractNum w:abstractNumId="0" w15:restartNumberingAfterBreak="0">
     <w:nsid w:val="0216231B"/>
     <w:multiLevelType w:val="hybridMultilevel"/>
@@ -2151,7 +1797,7 @@
 </file>
 
 <file path=word/styles.xml><?xml version="1.0" encoding="utf-8"?>
-<w:styles xmlns:mc="http://schemas.openxmlformats.org/markup-compatibility/2006" xmlns:r="http://schemas.openxmlformats.org/officeDocument/2006/relationships" xmlns:w="http://schemas.openxmlformats.org/wordprocessingml/2006/main" xmlns:w14="http://schemas.microsoft.com/office/word/2010/wordml" xmlns:w15="http://schemas.microsoft.com/office/word/2012/wordml" xmlns:w16cid="http://schemas.microsoft.com/office/word/2016/wordml/cid" xmlns:w16se="http://schemas.microsoft.com/office/word/2015/wordml/symex" mc:Ignorable="w14 w15 w16se w16cid">
+<w:styles xmlns:mc="http://schemas.openxmlformats.org/markup-compatibility/2006" xmlns:r="http://schemas.openxmlformats.org/officeDocument/2006/relationships" xmlns:w="http://schemas.openxmlformats.org/wordprocessingml/2006/main" xmlns:w14="http://schemas.microsoft.com/office/word/2010/wordml" xmlns:w15="http://schemas.microsoft.com/office/word/2012/wordml" mc:Ignorable="w14 w15">
   <w:docDefaults>
     <w:rPrDefault>
       <w:rPr>
@@ -2163,7 +1809,7 @@
     </w:rPrDefault>
     <w:pPrDefault/>
   </w:docDefaults>
-  <w:latentStyles w:defLockedState="0" w:defUIPriority="99" w:defSemiHidden="0" w:defUnhideWhenUsed="0" w:defQFormat="0" w:count="375">
+  <w:latentStyles w:defLockedState="0" w:defUIPriority="99" w:defSemiHidden="0" w:defUnhideWhenUsed="0" w:defQFormat="0" w:count="371">
     <w:lsdException w:name="Normal" w:uiPriority="0" w:qFormat="1"/>
     <w:lsdException w:name="heading 1" w:uiPriority="9" w:qFormat="1"/>
     <w:lsdException w:name="heading 2" w:semiHidden="1" w:uiPriority="9" w:unhideWhenUsed="1" w:qFormat="1"/>
@@ -2269,6 +1915,7 @@
     <w:lsdException w:name="HTML Sample" w:semiHidden="1" w:unhideWhenUsed="1"/>
     <w:lsdException w:name="HTML Typewriter" w:semiHidden="1" w:unhideWhenUsed="1"/>
     <w:lsdException w:name="HTML Variable" w:semiHidden="1" w:unhideWhenUsed="1"/>
+    <w:lsdException w:name="Normal Table" w:semiHidden="1" w:unhideWhenUsed="1"/>
     <w:lsdException w:name="annotation subject" w:semiHidden="1" w:unhideWhenUsed="1"/>
     <w:lsdException w:name="No List" w:semiHidden="1" w:unhideWhenUsed="1"/>
     <w:lsdException w:name="Outline List 1" w:semiHidden="1" w:unhideWhenUsed="1"/>
@@ -2312,8 +1959,10 @@
     <w:lsdException w:name="Table Elegant" w:semiHidden="1" w:unhideWhenUsed="1"/>
     <w:lsdException w:name="Table Professional" w:semiHidden="1" w:unhideWhenUsed="1"/>
     <w:lsdException w:name="Table Subtle 1" w:semiHidden="1" w:unhideWhenUsed="1"/>
+    <w:lsdException w:name="Table Subtle 2" w:semiHidden="1" w:unhideWhenUsed="1"/>
     <w:lsdException w:name="Table Web 1" w:semiHidden="1" w:unhideWhenUsed="1"/>
     <w:lsdException w:name="Table Web 2" w:semiHidden="1" w:unhideWhenUsed="1"/>
+    <w:lsdException w:name="Table Web 3" w:semiHidden="1" w:unhideWhenUsed="1"/>
     <w:lsdException w:name="Balloon Text" w:semiHidden="1" w:unhideWhenUsed="1"/>
     <w:lsdException w:name="Table Grid" w:uiPriority="59"/>
     <w:lsdException w:name="Table Theme" w:semiHidden="1" w:unhideWhenUsed="1"/>
@@ -2532,10 +2181,6 @@
     <w:lsdException w:name="List Table 5 Dark Accent 6" w:uiPriority="50"/>
     <w:lsdException w:name="List Table 6 Colorful Accent 6" w:uiPriority="51"/>
     <w:lsdException w:name="List Table 7 Colorful Accent 6" w:uiPriority="52"/>
-    <w:lsdException w:name="Mention" w:semiHidden="1" w:unhideWhenUsed="1"/>
-    <w:lsdException w:name="Smart Hyperlink" w:semiHidden="1" w:unhideWhenUsed="1"/>
-    <w:lsdException w:name="Hashtag" w:semiHidden="1" w:unhideWhenUsed="1"/>
-    <w:lsdException w:name="Unresolved Mention" w:semiHidden="1" w:unhideWhenUsed="1"/>
   </w:latentStyles>
   <w:style w:type="paragraph" w:default="1" w:styleId="Normal">
     <w:name w:val="Normal"/>
